--- a/Шпаргалки/11. События.docx
+++ b/Шпаргалки/11. События.docx
@@ -1,6 +1,6 @@
 
 <file path=word/document.xml><?xml version="1.0" encoding="utf-8"?>
-<w:document xmlns:o="urn:schemas-microsoft-com:office:office" xmlns:r="http://schemas.openxmlformats.org/officeDocument/2006/relationships" xmlns:v="urn:schemas-microsoft-com:vml" xmlns:w="http://schemas.openxmlformats.org/wordprocessingml/2006/main" xmlns:w10="urn:schemas-microsoft-com:office:word" xmlns:wp="http://schemas.openxmlformats.org/drawingml/2006/wordprocessingDrawing" xmlns:wps="http://schemas.microsoft.com/office/word/2010/wordprocessingShape" xmlns:wpg="http://schemas.microsoft.com/office/word/2010/wordprocessingGroup" xmlns:mc="http://schemas.openxmlformats.org/markup-compatibility/2006" xmlns:wp14="http://schemas.microsoft.com/office/word/2010/wordprocessingDrawing" xmlns:w14="http://schemas.microsoft.com/office/word/2010/wordml" mc:Ignorable="w14 wp14">
+<w:document xmlns:o="urn:schemas-microsoft-com:office:office" xmlns:r="http://schemas.openxmlformats.org/officeDocument/2006/relationships" xmlns:v="urn:schemas-microsoft-com:vml" xmlns:w="http://schemas.openxmlformats.org/wordprocessingml/2006/main" xmlns:w10="urn:schemas-microsoft-com:office:word" xmlns:wp="http://schemas.openxmlformats.org/drawingml/2006/wordprocessingDrawing" xmlns:wps="http://schemas.microsoft.com/office/word/2010/wordprocessingShape" xmlns:wpg="http://schemas.microsoft.com/office/word/2010/wordprocessingGroup" xmlns:mc="http://schemas.openxmlformats.org/markup-compatibility/2006" xmlns:wp14="http://schemas.microsoft.com/office/word/2010/wordprocessingDrawing" xmlns:w14="http://schemas.microsoft.com/office/word/2010/wordml" xmlns:w15="http://schemas.microsoft.com/office/word/2012/wordml" mc:Ignorable="w14 wp14 w15">
   <w:body>
     <w:p>
       <w:pPr>
@@ -9,21 +9,22 @@
         <w:jc w:val="left"/>
         <w:rPr>
           <w:b/>
-          <w:b/>
-          <w:bCs/>
-        </w:rPr>
-      </w:pPr>
-      <w:r>
-        <w:rPr/>
-      </w:r>
-    </w:p>
-    <w:p>
-      <w:pPr>
-        <w:pStyle w:val="Normal"/>
-        <w:bidi w:val="0"/>
-        <w:jc w:val="left"/>
-        <w:rPr>
-          <w:b/>
+          <w:bCs/>
+        </w:rPr>
+      </w:pPr>
+      <w:r>
+        <w:rPr>
+          <w:b/>
+          <w:bCs/>
+        </w:rPr>
+      </w:r>
+    </w:p>
+    <w:p>
+      <w:pPr>
+        <w:pStyle w:val="Normal"/>
+        <w:bidi w:val="0"/>
+        <w:jc w:val="left"/>
+        <w:rPr>
           <w:b/>
           <w:bCs/>
         </w:rPr>
@@ -44,12 +45,14 @@
         <w:jc w:val="left"/>
         <w:rPr>
           <w:b/>
-          <w:b/>
-          <w:bCs/>
-        </w:rPr>
-      </w:pPr>
-      <w:r>
-        <w:rPr/>
+          <w:bCs/>
+        </w:rPr>
+      </w:pPr>
+      <w:r>
+        <w:rPr>
+          <w:b/>
+          <w:bCs/>
+        </w:rPr>
       </w:r>
     </w:p>
     <w:p>
@@ -79,7 +82,6 @@
       </w:r>
       <w:r>
         <w:rPr>
-          <w:rFonts w:ascii="Liberation Serif" w:hAnsi="Liberation Serif"/>
           <w:b w:val="false"/>
           <w:i w:val="false"/>
           <w:caps w:val="false"/>
@@ -93,7 +95,6 @@
       </w:r>
       <w:r>
         <w:rPr>
-          <w:rFonts w:ascii="Liberation Serif" w:hAnsi="Liberation Serif"/>
           <w:b w:val="false"/>
           <w:i w:val="false"/>
           <w:caps w:val="false"/>
@@ -108,7 +109,6 @@
       </w:r>
       <w:r>
         <w:rPr>
-          <w:rFonts w:ascii="Liberation Serif" w:hAnsi="Liberation Serif"/>
           <w:b w:val="false"/>
           <w:i w:val="false"/>
           <w:caps w:val="false"/>
@@ -122,7 +122,6 @@
       </w:r>
       <w:r>
         <w:rPr>
-          <w:rFonts w:ascii="Liberation Serif" w:hAnsi="Liberation Serif"/>
           <w:b w:val="false"/>
           <w:i/>
           <w:color w:val="000000"/>
@@ -134,7 +133,6 @@
       </w:r>
       <w:r>
         <w:rPr>
-          <w:rFonts w:ascii="Liberation Serif" w:hAnsi="Liberation Serif"/>
           <w:caps w:val="false"/>
           <w:smallCaps w:val="false"/>
           <w:color w:val="000000"/>
@@ -146,7 +144,6 @@
       </w:r>
       <w:r>
         <w:rPr>
-          <w:rFonts w:ascii="Liberation Serif" w:hAnsi="Liberation Serif"/>
           <w:b w:val="false"/>
           <w:i w:val="false"/>
           <w:caps w:val="false"/>
@@ -160,7 +157,6 @@
       </w:r>
       <w:r>
         <w:rPr>
-          <w:rFonts w:ascii="Liberation Serif" w:hAnsi="Liberation Serif"/>
           <w:b w:val="false"/>
           <w:i/>
           <w:color w:val="000000"/>
@@ -172,7 +168,6 @@
       </w:r>
       <w:r>
         <w:rPr>
-          <w:rFonts w:ascii="Liberation Serif" w:hAnsi="Liberation Serif"/>
           <w:caps w:val="false"/>
           <w:smallCaps w:val="false"/>
           <w:color w:val="000000"/>
@@ -184,7 +179,6 @@
       </w:r>
       <w:r>
         <w:rPr>
-          <w:rFonts w:ascii="Liberation Serif" w:hAnsi="Liberation Serif"/>
           <w:b w:val="false"/>
           <w:i w:val="false"/>
           <w:caps w:val="false"/>
@@ -198,7 +192,6 @@
       </w:r>
       <w:r>
         <w:rPr>
-          <w:rFonts w:ascii="Liberation Serif" w:hAnsi="Liberation Serif"/>
           <w:b w:val="false"/>
           <w:i/>
           <w:color w:val="000000"/>
@@ -210,7 +203,6 @@
       </w:r>
       <w:r>
         <w:rPr>
-          <w:rFonts w:ascii="Liberation Serif" w:hAnsi="Liberation Serif"/>
           <w:sz w:val="24"/>
           <w:szCs w:val="24"/>
         </w:rPr>
@@ -218,7 +210,6 @@
       </w:r>
       <w:r>
         <w:rPr>
-          <w:rFonts w:ascii="Liberation Serif" w:hAnsi="Liberation Serif"/>
           <w:b w:val="false"/>
           <w:i w:val="false"/>
           <w:caps w:val="false"/>
@@ -232,7 +223,6 @@
       </w:r>
       <w:r>
         <w:rPr>
-          <w:rFonts w:ascii="Liberation Serif" w:hAnsi="Liberation Serif"/>
           <w:b w:val="false"/>
           <w:i/>
           <w:color w:val="000000"/>
@@ -244,7 +234,6 @@
       </w:r>
       <w:r>
         <w:rPr>
-          <w:rFonts w:ascii="Liberation Serif" w:hAnsi="Liberation Serif"/>
           <w:caps w:val="false"/>
           <w:smallCaps w:val="false"/>
           <w:color w:val="000000"/>
@@ -256,7 +245,6 @@
       </w:r>
       <w:r>
         <w:rPr>
-          <w:rFonts w:ascii="Liberation Serif" w:hAnsi="Liberation Serif"/>
           <w:b w:val="false"/>
           <w:i w:val="false"/>
           <w:caps w:val="false"/>
@@ -270,7 +258,6 @@
       </w:r>
       <w:r>
         <w:rPr>
-          <w:rFonts w:ascii="Liberation Serif" w:hAnsi="Liberation Serif"/>
           <w:b w:val="false"/>
           <w:i w:val="false"/>
           <w:caps w:val="false"/>
@@ -284,7 +271,6 @@
       </w:r>
       <w:r>
         <w:rPr>
-          <w:rFonts w:ascii="Liberation Serif" w:hAnsi="Liberation Serif"/>
           <w:sz w:val="24"/>
           <w:szCs w:val="24"/>
         </w:rPr>
@@ -304,7 +290,6 @@
       </w:pPr>
       <w:r>
         <w:rPr>
-          <w:rFonts w:ascii="Liberation Serif" w:hAnsi="Liberation Serif"/>
           <w:b/>
           <w:bCs/>
           <w:sz w:val="24"/>
@@ -314,7 +299,6 @@
       </w:r>
       <w:r>
         <w:rPr>
-          <w:rFonts w:ascii="Liberation Serif" w:hAnsi="Liberation Serif"/>
           <w:sz w:val="24"/>
           <w:szCs w:val="24"/>
         </w:rPr>
@@ -322,7 +306,7 @@
       </w:r>
       <w:r>
         <w:rPr>
-          <w:rFonts w:eastAsia="NSimSun" w:cs="Arial" w:ascii="Liberation Serif" w:hAnsi="Liberation Serif"/>
+          <w:rFonts w:eastAsia="NSimSun" w:cs="Arial"/>
           <w:color w:val="auto"/>
           <w:kern w:val="2"/>
           <w:sz w:val="24"/>
@@ -335,6 +319,44 @@
     <w:p>
       <w:pPr>
         <w:pStyle w:val="Normal"/>
+        <w:numPr>
+          <w:ilvl w:val="0"/>
+          <w:numId w:val="2"/>
+        </w:numPr>
+        <w:bidi w:val="0"/>
+        <w:jc w:val="left"/>
+        <w:rPr>
+          <w:lang w:val="ru-RU"/>
+        </w:rPr>
+      </w:pPr>
+      <w:r>
+        <w:rPr>
+          <w:rFonts w:eastAsia="NSimSun" w:cs="Arial"/>
+          <w:b/>
+          <w:bCs/>
+          <w:color w:val="auto"/>
+          <w:kern w:val="2"/>
+          <w:sz w:val="24"/>
+          <w:szCs w:val="24"/>
+          <w:lang w:val="ru-RU" w:eastAsia="zh-CN" w:bidi="hi-IN"/>
+        </w:rPr>
+        <w:t>ОбработкаЗаполнения</w:t>
+      </w:r>
+      <w:r>
+        <w:rPr>
+          <w:rFonts w:eastAsia="NSimSun" w:cs="Arial"/>
+          <w:color w:val="auto"/>
+          <w:kern w:val="2"/>
+          <w:sz w:val="24"/>
+          <w:szCs w:val="24"/>
+          <w:lang w:val="ru-RU" w:eastAsia="zh-CN" w:bidi="hi-IN"/>
+        </w:rPr>
+        <w:t xml:space="preserve"> — возникает когда пользователь создаёт новый документ, когда пользователь создает новый документ вводом на основании и когда программно вызываем некоторую процедуру которая приводит к этому событию.</w:t>
+      </w:r>
+    </w:p>
+    <w:p>
+      <w:pPr>
+        <w:pStyle w:val="Normal"/>
         <w:bidi w:val="0"/>
         <w:jc w:val="left"/>
         <w:rPr>
@@ -344,7 +366,10 @@
         </w:rPr>
       </w:pPr>
       <w:r>
-        <w:rPr/>
+        <w:rPr>
+          <w:sz w:val="24"/>
+          <w:szCs w:val="24"/>
+        </w:rPr>
       </w:r>
     </w:p>
     <w:p>
@@ -359,46 +384,52 @@
         </w:rPr>
       </w:pPr>
       <w:r>
-        <w:rPr/>
-      </w:r>
-    </w:p>
-    <w:p>
-      <w:pPr>
-        <w:pStyle w:val="Normal"/>
-        <w:bidi w:val="0"/>
-        <w:jc w:val="left"/>
-        <w:rPr>
-          <w:b/>
-          <w:b/>
-          <w:bCs/>
-        </w:rPr>
-      </w:pPr>
-      <w:r>
-        <w:rPr/>
-      </w:r>
-    </w:p>
-    <w:p>
-      <w:pPr>
-        <w:pStyle w:val="Normal"/>
-        <w:bidi w:val="0"/>
-        <w:jc w:val="left"/>
-        <w:rPr>
-          <w:b/>
-          <w:b/>
-          <w:bCs/>
-        </w:rPr>
-      </w:pPr>
-      <w:r>
-        <w:rPr/>
-      </w:r>
-    </w:p>
-    <w:p>
-      <w:pPr>
-        <w:pStyle w:val="Normal"/>
-        <w:bidi w:val="0"/>
-        <w:jc w:val="left"/>
-        <w:rPr>
-          <w:b/>
+        <w:rPr>
+          <w:sz w:val="24"/>
+          <w:szCs w:val="24"/>
+        </w:rPr>
+      </w:r>
+    </w:p>
+    <w:p>
+      <w:pPr>
+        <w:pStyle w:val="Normal"/>
+        <w:bidi w:val="0"/>
+        <w:jc w:val="left"/>
+        <w:rPr>
+          <w:b/>
+          <w:bCs/>
+        </w:rPr>
+      </w:pPr>
+      <w:r>
+        <w:rPr>
+          <w:b/>
+          <w:bCs/>
+        </w:rPr>
+      </w:r>
+    </w:p>
+    <w:p>
+      <w:pPr>
+        <w:pStyle w:val="Normal"/>
+        <w:bidi w:val="0"/>
+        <w:jc w:val="left"/>
+        <w:rPr>
+          <w:b/>
+          <w:bCs/>
+        </w:rPr>
+      </w:pPr>
+      <w:r>
+        <w:rPr>
+          <w:b/>
+          <w:bCs/>
+        </w:rPr>
+      </w:r>
+    </w:p>
+    <w:p>
+      <w:pPr>
+        <w:pStyle w:val="Normal"/>
+        <w:bidi w:val="0"/>
+        <w:jc w:val="left"/>
+        <w:rPr>
           <w:b/>
           <w:bCs/>
         </w:rPr>
@@ -419,12 +450,14 @@
         <w:jc w:val="left"/>
         <w:rPr>
           <w:b/>
-          <w:b/>
-          <w:bCs/>
-        </w:rPr>
-      </w:pPr>
-      <w:r>
-        <w:rPr/>
+          <w:bCs/>
+        </w:rPr>
+      </w:pPr>
+      <w:r>
+        <w:rPr>
+          <w:b/>
+          <w:bCs/>
+        </w:rPr>
       </w:r>
     </w:p>
     <w:p>
@@ -468,7 +501,7 @@
     <w:sectPr>
       <w:type w:val="nextPage"/>
       <w:pgSz w:w="11906" w:h="16838"/>
-      <w:pgMar w:left="1134" w:right="1134" w:header="0" w:top="1134" w:footer="0" w:bottom="1134" w:gutter="0"/>
+      <w:pgMar w:left="1134" w:right="1134" w:gutter="0" w:header="0" w:top="1134" w:footer="0" w:bottom="1134"/>
       <w:pgNumType w:fmt="decimal"/>
       <w:formProt w:val="false"/>
       <w:textDirection w:val="lrTb"/>
@@ -492,6 +525,7 @@
         </w:tabs>
         <w:ind w:left="720" w:hanging="360"/>
       </w:pPr>
+      <w:rPr/>
     </w:lvl>
     <w:lvl w:ilvl="1">
       <w:start w:val="1"/>
@@ -504,6 +538,7 @@
         </w:tabs>
         <w:ind w:left="1080" w:hanging="360"/>
       </w:pPr>
+      <w:rPr/>
     </w:lvl>
     <w:lvl w:ilvl="2">
       <w:start w:val="1"/>
@@ -516,6 +551,7 @@
         </w:tabs>
         <w:ind w:left="1440" w:hanging="360"/>
       </w:pPr>
+      <w:rPr/>
     </w:lvl>
     <w:lvl w:ilvl="3">
       <w:start w:val="1"/>
@@ -528,6 +564,7 @@
         </w:tabs>
         <w:ind w:left="1800" w:hanging="360"/>
       </w:pPr>
+      <w:rPr/>
     </w:lvl>
     <w:lvl w:ilvl="4">
       <w:start w:val="1"/>
@@ -540,6 +577,7 @@
         </w:tabs>
         <w:ind w:left="2160" w:hanging="360"/>
       </w:pPr>
+      <w:rPr/>
     </w:lvl>
     <w:lvl w:ilvl="5">
       <w:start w:val="1"/>
@@ -552,6 +590,7 @@
         </w:tabs>
         <w:ind w:left="2520" w:hanging="360"/>
       </w:pPr>
+      <w:rPr/>
     </w:lvl>
     <w:lvl w:ilvl="6">
       <w:start w:val="1"/>
@@ -564,6 +603,7 @@
         </w:tabs>
         <w:ind w:left="2880" w:hanging="360"/>
       </w:pPr>
+      <w:rPr/>
     </w:lvl>
     <w:lvl w:ilvl="7">
       <w:start w:val="1"/>
@@ -576,6 +616,7 @@
         </w:tabs>
         <w:ind w:left="3240" w:hanging="360"/>
       </w:pPr>
+      <w:rPr/>
     </w:lvl>
     <w:lvl w:ilvl="8">
       <w:start w:val="1"/>
@@ -588,6 +629,7 @@
         </w:tabs>
         <w:ind w:left="3600" w:hanging="360"/>
       </w:pPr>
+      <w:rPr/>
     </w:lvl>
   </w:abstractNum>
   <w:abstractNum w:abstractNumId="2">
@@ -885,7 +927,7 @@
   <w:style w:type="paragraph" w:styleId="Style15">
     <w:name w:val="Заголовок"/>
     <w:basedOn w:val="Normal"/>
-    <w:next w:val="Style16"/>
+    <w:next w:val="BodyText"/>
     <w:qFormat/>
     <w:pPr>
       <w:keepNext w:val="true"/>
@@ -897,7 +939,7 @@
       <w:szCs w:val="28"/>
     </w:rPr>
   </w:style>
-  <w:style w:type="paragraph" w:styleId="Style16">
+  <w:style w:type="paragraph" w:styleId="BodyText">
     <w:name w:val="Body Text"/>
     <w:basedOn w:val="Normal"/>
     <w:pPr>
@@ -905,15 +947,15 @@
     </w:pPr>
     <w:rPr/>
   </w:style>
-  <w:style w:type="paragraph" w:styleId="Style17">
+  <w:style w:type="paragraph" w:styleId="List">
     <w:name w:val="List"/>
-    <w:basedOn w:val="Style16"/>
+    <w:basedOn w:val="BodyText"/>
     <w:pPr/>
     <w:rPr>
       <w:rFonts w:cs="Arial"/>
     </w:rPr>
   </w:style>
-  <w:style w:type="paragraph" w:styleId="Style18">
+  <w:style w:type="paragraph" w:styleId="Caption">
     <w:name w:val="Caption"/>
     <w:basedOn w:val="Normal"/>
     <w:qFormat/>
@@ -929,7 +971,7 @@
       <w:szCs w:val="24"/>
     </w:rPr>
   </w:style>
-  <w:style w:type="paragraph" w:styleId="Style19">
+  <w:style w:type="paragraph" w:styleId="Style16">
     <w:name w:val="Указатель"/>
     <w:basedOn w:val="Normal"/>
     <w:qFormat/>

--- a/Шпаргалки/11. События.docx
+++ b/Шпаргалки/11. События.docx
@@ -1,6 +1,6 @@
 
 <file path=word/document.xml><?xml version="1.0" encoding="utf-8"?>
-<w:document xmlns:o="urn:schemas-microsoft-com:office:office" xmlns:r="http://schemas.openxmlformats.org/officeDocument/2006/relationships" xmlns:v="urn:schemas-microsoft-com:vml" xmlns:w="http://schemas.openxmlformats.org/wordprocessingml/2006/main" xmlns:w10="urn:schemas-microsoft-com:office:word" xmlns:wp="http://schemas.openxmlformats.org/drawingml/2006/wordprocessingDrawing" xmlns:wps="http://schemas.microsoft.com/office/word/2010/wordprocessingShape" xmlns:wpg="http://schemas.microsoft.com/office/word/2010/wordprocessingGroup" xmlns:mc="http://schemas.openxmlformats.org/markup-compatibility/2006" xmlns:wp14="http://schemas.microsoft.com/office/word/2010/wordprocessingDrawing" xmlns:w14="http://schemas.microsoft.com/office/word/2010/wordml" xmlns:w15="http://schemas.microsoft.com/office/word/2012/wordml" mc:Ignorable="w14 wp14 w15">
+<w:document xmlns:o="urn:schemas-microsoft-com:office:office" xmlns:r="http://schemas.openxmlformats.org/officeDocument/2006/relationships" xmlns:v="urn:schemas-microsoft-com:vml" xmlns:w="http://schemas.openxmlformats.org/wordprocessingml/2006/main" xmlns:w10="urn:schemas-microsoft-com:office:word" xmlns:wp="http://schemas.openxmlformats.org/drawingml/2006/wordprocessingDrawing" xmlns:wps="http://schemas.microsoft.com/office/word/2010/wordprocessingShape" xmlns:wpg="http://schemas.microsoft.com/office/word/2010/wordprocessingGroup" xmlns:mc="http://schemas.openxmlformats.org/markup-compatibility/2006" xmlns:wp14="http://schemas.microsoft.com/office/word/2010/wordprocessingDrawing" xmlns:w14="http://schemas.microsoft.com/office/word/2010/wordml" mc:Ignorable="w14 wp14">
   <w:body>
     <w:p>
       <w:pPr>
@@ -9,22 +9,24 @@
         <w:jc w:val="left"/>
         <w:rPr>
           <w:b/>
-          <w:bCs/>
-        </w:rPr>
-      </w:pPr>
-      <w:r>
-        <w:rPr>
-          <w:b/>
-          <w:bCs/>
-        </w:rPr>
-      </w:r>
-    </w:p>
-    <w:p>
-      <w:pPr>
-        <w:pStyle w:val="Normal"/>
-        <w:bidi w:val="0"/>
-        <w:jc w:val="left"/>
-        <w:rPr>
+          <w:b/>
+          <w:bCs/>
+        </w:rPr>
+      </w:pPr>
+      <w:r>
+        <w:rPr>
+          <w:b/>
+          <w:bCs/>
+        </w:rPr>
+      </w:r>
+    </w:p>
+    <w:p>
+      <w:pPr>
+        <w:pStyle w:val="Normal"/>
+        <w:bidi w:val="0"/>
+        <w:jc w:val="left"/>
+        <w:rPr>
+          <w:b/>
           <w:b/>
           <w:bCs/>
         </w:rPr>
@@ -44,6 +46,7 @@
         <w:bidi w:val="0"/>
         <w:jc w:val="left"/>
         <w:rPr>
+          <w:b/>
           <w:b/>
           <w:bCs/>
         </w:rPr>
@@ -357,6 +360,55 @@
     <w:p>
       <w:pPr>
         <w:pStyle w:val="Normal"/>
+        <w:numPr>
+          <w:ilvl w:val="0"/>
+          <w:numId w:val="2"/>
+        </w:numPr>
+        <w:bidi w:val="0"/>
+        <w:jc w:val="left"/>
+        <w:rPr>
+          <w:lang w:val="ru-RU"/>
+        </w:rPr>
+      </w:pPr>
+      <w:r>
+        <w:rPr>
+          <w:rFonts w:eastAsia="NSimSun" w:cs="Arial"/>
+          <w:b/>
+          <w:bCs/>
+          <w:color w:val="auto"/>
+          <w:kern w:val="2"/>
+          <w:sz w:val="24"/>
+          <w:szCs w:val="24"/>
+          <w:lang w:val="ru-RU" w:eastAsia="zh-CN" w:bidi="hi-IN"/>
+        </w:rPr>
+        <w:t>ОбработкаПроверкиЗаполненения</w:t>
+      </w:r>
+      <w:r>
+        <w:rPr>
+          <w:rFonts w:eastAsia="NSimSun" w:cs="Arial"/>
+          <w:color w:val="auto"/>
+          <w:kern w:val="2"/>
+          <w:sz w:val="24"/>
+          <w:szCs w:val="24"/>
+          <w:lang w:val="ru-RU" w:eastAsia="zh-CN" w:bidi="hi-IN"/>
+        </w:rPr>
+        <w:t xml:space="preserve"> — </w:t>
+      </w:r>
+      <w:r>
+        <w:rPr>
+          <w:rFonts w:eastAsia="NSimSun" w:cs="Arial"/>
+          <w:color w:val="auto"/>
+          <w:kern w:val="2"/>
+          <w:sz w:val="24"/>
+          <w:szCs w:val="24"/>
+          <w:lang w:val="ru-RU" w:eastAsia="zh-CN" w:bidi="hi-IN"/>
+        </w:rPr>
+        <w:t>проверяет заполнения реквизитов.</w:t>
+      </w:r>
+    </w:p>
+    <w:p>
+      <w:pPr>
+        <w:pStyle w:val="Normal"/>
         <w:bidi w:val="0"/>
         <w:jc w:val="left"/>
         <w:rPr>
@@ -378,58 +430,43 @@
         <w:bidi w:val="0"/>
         <w:jc w:val="left"/>
         <w:rPr>
-          <w:rFonts w:ascii="Liberation Serif" w:hAnsi="Liberation Serif"/>
-          <w:sz w:val="24"/>
-          <w:szCs w:val="24"/>
-        </w:rPr>
-      </w:pPr>
-      <w:r>
-        <w:rPr>
-          <w:sz w:val="24"/>
-          <w:szCs w:val="24"/>
-        </w:rPr>
-      </w:r>
-    </w:p>
-    <w:p>
-      <w:pPr>
-        <w:pStyle w:val="Normal"/>
-        <w:bidi w:val="0"/>
-        <w:jc w:val="left"/>
-        <w:rPr>
-          <w:b/>
-          <w:bCs/>
-        </w:rPr>
-      </w:pPr>
-      <w:r>
-        <w:rPr>
-          <w:b/>
-          <w:bCs/>
-        </w:rPr>
-      </w:r>
-    </w:p>
-    <w:p>
-      <w:pPr>
-        <w:pStyle w:val="Normal"/>
-        <w:bidi w:val="0"/>
-        <w:jc w:val="left"/>
-        <w:rPr>
-          <w:b/>
-          <w:bCs/>
-        </w:rPr>
-      </w:pPr>
-      <w:r>
-        <w:rPr>
-          <w:b/>
-          <w:bCs/>
-        </w:rPr>
-      </w:r>
-    </w:p>
-    <w:p>
-      <w:pPr>
-        <w:pStyle w:val="Normal"/>
-        <w:bidi w:val="0"/>
-        <w:jc w:val="left"/>
-        <w:rPr>
+          <w:b/>
+          <w:b/>
+          <w:bCs/>
+        </w:rPr>
+      </w:pPr>
+      <w:r>
+        <w:rPr>
+          <w:b/>
+          <w:bCs/>
+        </w:rPr>
+      </w:r>
+    </w:p>
+    <w:p>
+      <w:pPr>
+        <w:pStyle w:val="Normal"/>
+        <w:bidi w:val="0"/>
+        <w:jc w:val="left"/>
+        <w:rPr>
+          <w:b/>
+          <w:b/>
+          <w:bCs/>
+        </w:rPr>
+      </w:pPr>
+      <w:r>
+        <w:rPr>
+          <w:b/>
+          <w:bCs/>
+        </w:rPr>
+      </w:r>
+    </w:p>
+    <w:p>
+      <w:pPr>
+        <w:pStyle w:val="Normal"/>
+        <w:bidi w:val="0"/>
+        <w:jc w:val="left"/>
+        <w:rPr>
+          <w:b/>
           <w:b/>
           <w:bCs/>
         </w:rPr>
@@ -449,6 +486,7 @@
         <w:bidi w:val="0"/>
         <w:jc w:val="left"/>
         <w:rPr>
+          <w:b/>
           <w:b/>
           <w:bCs/>
         </w:rPr>
@@ -501,7 +539,7 @@
     <w:sectPr>
       <w:type w:val="nextPage"/>
       <w:pgSz w:w="11906" w:h="16838"/>
-      <w:pgMar w:left="1134" w:right="1134" w:gutter="0" w:header="0" w:top="1134" w:footer="0" w:bottom="1134"/>
+      <w:pgMar w:left="1134" w:right="1134" w:header="0" w:top="1134" w:footer="0" w:bottom="1134" w:gutter="0"/>
       <w:pgNumType w:fmt="decimal"/>
       <w:formProt w:val="false"/>
       <w:textDirection w:val="lrTb"/>
@@ -525,7 +563,6 @@
         </w:tabs>
         <w:ind w:left="720" w:hanging="360"/>
       </w:pPr>
-      <w:rPr/>
     </w:lvl>
     <w:lvl w:ilvl="1">
       <w:start w:val="1"/>
@@ -538,7 +575,6 @@
         </w:tabs>
         <w:ind w:left="1080" w:hanging="360"/>
       </w:pPr>
-      <w:rPr/>
     </w:lvl>
     <w:lvl w:ilvl="2">
       <w:start w:val="1"/>
@@ -551,7 +587,6 @@
         </w:tabs>
         <w:ind w:left="1440" w:hanging="360"/>
       </w:pPr>
-      <w:rPr/>
     </w:lvl>
     <w:lvl w:ilvl="3">
       <w:start w:val="1"/>
@@ -564,7 +599,6 @@
         </w:tabs>
         <w:ind w:left="1800" w:hanging="360"/>
       </w:pPr>
-      <w:rPr/>
     </w:lvl>
     <w:lvl w:ilvl="4">
       <w:start w:val="1"/>
@@ -577,7 +611,6 @@
         </w:tabs>
         <w:ind w:left="2160" w:hanging="360"/>
       </w:pPr>
-      <w:rPr/>
     </w:lvl>
     <w:lvl w:ilvl="5">
       <w:start w:val="1"/>
@@ -590,7 +623,6 @@
         </w:tabs>
         <w:ind w:left="2520" w:hanging="360"/>
       </w:pPr>
-      <w:rPr/>
     </w:lvl>
     <w:lvl w:ilvl="6">
       <w:start w:val="1"/>
@@ -603,7 +635,6 @@
         </w:tabs>
         <w:ind w:left="2880" w:hanging="360"/>
       </w:pPr>
-      <w:rPr/>
     </w:lvl>
     <w:lvl w:ilvl="7">
       <w:start w:val="1"/>
@@ -616,7 +647,6 @@
         </w:tabs>
         <w:ind w:left="3240" w:hanging="360"/>
       </w:pPr>
-      <w:rPr/>
     </w:lvl>
     <w:lvl w:ilvl="8">
       <w:start w:val="1"/>
@@ -629,7 +659,6 @@
         </w:tabs>
         <w:ind w:left="3600" w:hanging="360"/>
       </w:pPr>
-      <w:rPr/>
     </w:lvl>
   </w:abstractNum>
   <w:abstractNum w:abstractNumId="2">
@@ -644,7 +673,6 @@
         </w:tabs>
         <w:ind w:left="720" w:hanging="360"/>
       </w:pPr>
-      <w:rPr/>
     </w:lvl>
     <w:lvl w:ilvl="1">
       <w:start w:val="1"/>
@@ -657,7 +685,6 @@
         </w:tabs>
         <w:ind w:left="1080" w:hanging="360"/>
       </w:pPr>
-      <w:rPr/>
     </w:lvl>
     <w:lvl w:ilvl="2">
       <w:start w:val="1"/>
@@ -670,7 +697,6 @@
         </w:tabs>
         <w:ind w:left="1440" w:hanging="360"/>
       </w:pPr>
-      <w:rPr/>
     </w:lvl>
     <w:lvl w:ilvl="3">
       <w:start w:val="1"/>
@@ -683,7 +709,6 @@
         </w:tabs>
         <w:ind w:left="1800" w:hanging="360"/>
       </w:pPr>
-      <w:rPr/>
     </w:lvl>
     <w:lvl w:ilvl="4">
       <w:start w:val="1"/>
@@ -696,7 +721,6 @@
         </w:tabs>
         <w:ind w:left="2160" w:hanging="360"/>
       </w:pPr>
-      <w:rPr/>
     </w:lvl>
     <w:lvl w:ilvl="5">
       <w:start w:val="1"/>
@@ -709,7 +733,6 @@
         </w:tabs>
         <w:ind w:left="2520" w:hanging="360"/>
       </w:pPr>
-      <w:rPr/>
     </w:lvl>
     <w:lvl w:ilvl="6">
       <w:start w:val="1"/>
@@ -722,7 +745,6 @@
         </w:tabs>
         <w:ind w:left="2880" w:hanging="360"/>
       </w:pPr>
-      <w:rPr/>
     </w:lvl>
     <w:lvl w:ilvl="7">
       <w:start w:val="1"/>
@@ -735,7 +757,6 @@
         </w:tabs>
         <w:ind w:left="3240" w:hanging="360"/>
       </w:pPr>
-      <w:rPr/>
     </w:lvl>
     <w:lvl w:ilvl="8">
       <w:start w:val="1"/>
@@ -748,7 +769,6 @@
         </w:tabs>
         <w:ind w:left="3600" w:hanging="360"/>
       </w:pPr>
-      <w:rPr/>
     </w:lvl>
   </w:abstractNum>
   <w:abstractNum w:abstractNumId="3">
@@ -927,7 +947,7 @@
   <w:style w:type="paragraph" w:styleId="Style15">
     <w:name w:val="Заголовок"/>
     <w:basedOn w:val="Normal"/>
-    <w:next w:val="BodyText"/>
+    <w:next w:val="Style16"/>
     <w:qFormat/>
     <w:pPr>
       <w:keepNext w:val="true"/>
@@ -939,7 +959,7 @@
       <w:szCs w:val="28"/>
     </w:rPr>
   </w:style>
-  <w:style w:type="paragraph" w:styleId="BodyText">
+  <w:style w:type="paragraph" w:styleId="Style16">
     <w:name w:val="Body Text"/>
     <w:basedOn w:val="Normal"/>
     <w:pPr>
@@ -947,15 +967,15 @@
     </w:pPr>
     <w:rPr/>
   </w:style>
-  <w:style w:type="paragraph" w:styleId="List">
+  <w:style w:type="paragraph" w:styleId="Style17">
     <w:name w:val="List"/>
-    <w:basedOn w:val="BodyText"/>
+    <w:basedOn w:val="Style16"/>
     <w:pPr/>
     <w:rPr>
       <w:rFonts w:cs="Arial"/>
     </w:rPr>
   </w:style>
-  <w:style w:type="paragraph" w:styleId="Caption">
+  <w:style w:type="paragraph" w:styleId="Style18">
     <w:name w:val="Caption"/>
     <w:basedOn w:val="Normal"/>
     <w:qFormat/>
@@ -971,7 +991,7 @@
       <w:szCs w:val="24"/>
     </w:rPr>
   </w:style>
-  <w:style w:type="paragraph" w:styleId="Style16">
+  <w:style w:type="paragraph" w:styleId="Style19">
     <w:name w:val="Указатель"/>
     <w:basedOn w:val="Normal"/>
     <w:qFormat/>
